--- a/Report.docx
+++ b/Report.docx
@@ -434,37 +434,7 @@
         <w:rPr>
           <w:lang w:val="en-SG"/>
         </w:rPr>
-        <w:t xml:space="preserve">This goal of part </w:t>
-      </w:r>
-      <w:r>
-        <w:rPr>
-          <w:lang w:val="en-SG"/>
-        </w:rPr>
-        <w:t>3</w:t>
-      </w:r>
-      <w:r>
-        <w:rPr>
-          <w:lang w:val="en-SG"/>
-        </w:rPr>
-        <w:t xml:space="preserve"> is </w:t>
-      </w:r>
-      <w:r>
-        <w:rPr>
-          <w:lang w:val="en-SG"/>
-        </w:rPr>
-        <w:t xml:space="preserve">to use Viterbi Algorithm </w:t>
-      </w:r>
-      <w:r>
-        <w:rPr>
-          <w:lang w:val="en-SG"/>
-        </w:rPr>
-        <w:t>to predict the states of each word.</w:t>
-      </w:r>
-      <w:r>
-        <w:rPr>
-          <w:lang w:val="en-SG"/>
-        </w:rPr>
-        <w:t xml:space="preserve"> Therefore, we need to calculate the transition </w:t>
+        <w:t xml:space="preserve">This goal of part 3 is to use Viterbi Algorithm to predict the states of each word. Therefore, we need to calculate the transition </w:t>
       </w:r>
       <w:r>
         <w:rPr>
@@ -642,20 +612,20 @@
         <w:rPr>
           <w:lang w:val="en-SG"/>
         </w:rPr>
-        <w:t>Precision:0.758757753123089</w:t>
-      </w:r>
-    </w:p>
-    <w:p>
-      <w:pPr>
-        <w:rPr>
-          <w:lang w:val="en-SG"/>
-        </w:rPr>
-      </w:pPr>
-      <w:r>
-        <w:rPr>
-          <w:lang w:val="en-SG"/>
-        </w:rPr>
-        <w:t>Recall:0.7656470380818053</w:t>
+        <w:t>Precision:0.854257873181754</w:t>
+      </w:r>
+    </w:p>
+    <w:p>
+      <w:pPr>
+        <w:rPr>
+          <w:lang w:val="en-SG"/>
+        </w:rPr>
+      </w:pPr>
+      <w:r>
+        <w:rPr>
+          <w:lang w:val="en-SG"/>
+        </w:rPr>
+        <w:t>Recall:0.7998501410437235</w:t>
       </w:r>
     </w:p>
     <w:p>
@@ -680,7 +650,7 @@
         <w:rPr>
           <w:lang w:val="en-SG"/>
         </w:rPr>
-        <w:t>:0.7621868281339126</w:t>
+        <w:t>:0.8261592042065967</w:t>
       </w:r>
     </w:p>
     <w:p>
@@ -719,20 +689,85 @@
         <w:rPr>
           <w:lang w:val="en-SG"/>
         </w:rPr>
-        <w:t>Precision:0.1626267078007933</w:t>
-      </w:r>
-    </w:p>
-    <w:p>
-      <w:pPr>
-        <w:rPr>
-          <w:lang w:val="en-SG"/>
-        </w:rPr>
-      </w:pPr>
-      <w:r>
-        <w:rPr>
-          <w:lang w:val="en-SG"/>
-        </w:rPr>
-        <w:t>Recall:0.2631954350927247</w:t>
+        <w:t>Precision:0.16593115622241836</w:t>
+      </w:r>
+    </w:p>
+    <w:p>
+      <w:pPr>
+        <w:rPr>
+          <w:lang w:val="en-SG"/>
+        </w:rPr>
+      </w:pPr>
+      <w:r>
+        <w:rPr>
+          <w:lang w:val="en-SG"/>
+        </w:rPr>
+        <w:t>Recall:0.268188302425107</w:t>
+      </w:r>
+    </w:p>
+    <w:p>
+      <w:pPr>
+        <w:rPr>
+          <w:lang w:val="en-SG"/>
+        </w:rPr>
+      </w:pPr>
+      <w:r>
+        <w:rPr>
+          <w:lang w:val="en-SG"/>
+        </w:rPr>
+        <w:t>F</w:t>
+      </w:r>
+      <w:r>
+        <w:rPr>
+          <w:lang w:val="en-SG"/>
+        </w:rPr>
+        <w:t>1</w:t>
+      </w:r>
+      <w:r>
+        <w:rPr>
+          <w:lang w:val="en-SG"/>
+        </w:rPr>
+        <w:t>:0.2050163576881134</w:t>
+      </w:r>
+    </w:p>
+    <w:p>
+      <w:pPr>
+        <w:rPr>
+          <w:lang w:val="en-SG"/>
+        </w:rPr>
+      </w:pPr>
+      <w:r>
+        <w:rPr>
+          <w:lang w:val="en-SG"/>
+        </w:rPr>
+        <w:br/>
+        <w:t>SG:</w:t>
+      </w:r>
+    </w:p>
+    <w:p>
+      <w:pPr>
+        <w:rPr>
+          <w:lang w:val="en-SG"/>
+        </w:rPr>
+      </w:pPr>
+      <w:r>
+        <w:rPr>
+          <w:lang w:val="en-SG"/>
+        </w:rPr>
+        <w:t>Precision:0.2846133636920921</w:t>
+      </w:r>
+    </w:p>
+    <w:p>
+      <w:pPr>
+        <w:rPr>
+          <w:lang w:val="en-SG"/>
+        </w:rPr>
+      </w:pPr>
+      <w:r>
+        <w:rPr>
+          <w:lang w:val="en-SG"/>
+        </w:rPr>
+        <w:t>Recall:0.367190148005875</w:t>
       </w:r>
     </w:p>
     <w:p>
@@ -759,86 +794,12 @@
         <w:rPr>
           <w:lang w:val="en-SG"/>
         </w:rPr>
-        <w:t>:0.20103514028874966</w:t>
-      </w:r>
-    </w:p>
-    <w:p>
-      <w:pPr>
-        <w:rPr>
-          <w:lang w:val="en-SG"/>
-        </w:rPr>
-      </w:pPr>
-      <w:r>
-        <w:rPr>
-          <w:lang w:val="en-SG"/>
-        </w:rPr>
-        <w:br/>
-        <w:t>SG:</w:t>
-      </w:r>
-    </w:p>
-    <w:p>
-      <w:pPr>
-        <w:rPr>
-          <w:lang w:val="en-SG"/>
-        </w:rPr>
-      </w:pPr>
-      <w:r>
-        <w:rPr>
-          <w:lang w:val="en-SG"/>
-        </w:rPr>
-        <w:t>Precision:0.2551662174303684</w:t>
-      </w:r>
-    </w:p>
-    <w:p>
-      <w:pPr>
-        <w:rPr>
-          <w:lang w:val="en-SG"/>
-        </w:rPr>
-      </w:pPr>
-      <w:r>
-        <w:rPr>
-          <w:lang w:val="en-SG"/>
-        </w:rPr>
-        <w:t>Recall:0.38504123827816067</w:t>
-      </w:r>
-    </w:p>
-    <w:p>
-      <w:pPr>
-        <w:rPr>
-          <w:rFonts w:hint="eastAsia"/>
-          <w:lang w:val="en-SG"/>
-        </w:rPr>
-      </w:pPr>
-      <w:r>
-        <w:rPr>
-          <w:lang w:val="en-SG"/>
-        </w:rPr>
-        <w:t>F</w:t>
-      </w:r>
-      <w:r>
-        <w:rPr>
-          <w:lang w:val="en-SG"/>
-        </w:rPr>
-        <w:t>1</w:t>
-      </w:r>
-      <w:r>
-        <w:rPr>
-          <w:lang w:val="en-SG"/>
-        </w:rPr>
-        <w:t>:0.30693024721934525</w:t>
-      </w:r>
-    </w:p>
-    <w:p>
-      <w:pPr>
-        <w:rPr>
-          <w:lang w:val="en-SG"/>
-        </w:rPr>
-      </w:pPr>
-    </w:p>
-    <w:p>
-      <w:pPr>
-        <w:rPr>
-          <w:rFonts w:hint="eastAsia"/>
+        <w:t>:0.3206709422792304</w:t>
+      </w:r>
+    </w:p>
+    <w:p>
+      <w:pPr>
+        <w:rPr>
           <w:szCs w:val="21"/>
           <w:lang w:val="en-SG"/>
         </w:rPr>
@@ -974,6 +935,7 @@
     <w:lsdException w:name="HTML Sample" w:semiHidden="1" w:unhideWhenUsed="1"/>
     <w:lsdException w:name="HTML Typewriter" w:semiHidden="1" w:unhideWhenUsed="1"/>
     <w:lsdException w:name="HTML Variable" w:semiHidden="1" w:unhideWhenUsed="1"/>
+    <w:lsdException w:name="Normal Table" w:semiHidden="1" w:unhideWhenUsed="1"/>
     <w:lsdException w:name="annotation subject" w:semiHidden="1" w:unhideWhenUsed="1"/>
     <w:lsdException w:name="No List" w:semiHidden="1" w:unhideWhenUsed="1"/>
     <w:lsdException w:name="Outline List 1" w:semiHidden="1" w:unhideWhenUsed="1"/>
@@ -1020,8 +982,10 @@
     <w:lsdException w:name="Table Subtle 2" w:semiHidden="1" w:unhideWhenUsed="1"/>
     <w:lsdException w:name="Table Web 1" w:semiHidden="1" w:unhideWhenUsed="1"/>
     <w:lsdException w:name="Table Web 2" w:semiHidden="1" w:unhideWhenUsed="1"/>
+    <w:lsdException w:name="Table Web 3" w:semiHidden="1" w:unhideWhenUsed="1"/>
     <w:lsdException w:name="Balloon Text" w:semiHidden="1" w:unhideWhenUsed="1"/>
     <w:lsdException w:name="Table Grid" w:uiPriority="39"/>
+    <w:lsdException w:name="Table Theme" w:semiHidden="1" w:unhideWhenUsed="1"/>
     <w:lsdException w:name="Placeholder Text" w:semiHidden="1"/>
     <w:lsdException w:name="No Spacing" w:uiPriority="1" w:qFormat="1"/>
     <w:lsdException w:name="Light Shading" w:uiPriority="60"/>

--- a/Report.docx
+++ b/Report.docx
@@ -4,423 +4,442 @@
   <w:body>
     <w:p>
       <w:pPr>
-        <w:rPr>
-          <w:sz w:val="28"/>
-          <w:szCs w:val="28"/>
-          <w:lang w:val="en-SG"/>
-        </w:rPr>
-      </w:pPr>
-      <w:r>
-        <w:rPr>
-          <w:sz w:val="28"/>
-          <w:szCs w:val="28"/>
-          <w:lang w:val="en-SG"/>
-        </w:rPr>
-        <w:t>Part 2</w:t>
-      </w:r>
-    </w:p>
-    <w:p>
-      <w:pPr>
-        <w:rPr>
-          <w:lang w:val="en-SG"/>
-        </w:rPr>
-      </w:pPr>
-      <w:r>
-        <w:rPr>
-          <w:lang w:val="en-SG"/>
-        </w:rPr>
-        <w:t xml:space="preserve">This goal of part 2 is solely using the emission parameter to predict the states of each word. After loading the training set, we calculate the number that a state appears (CountY) and the number of a specific state and word appear on the same line (CountY_X), then obtain the emission </w:t>
-      </w:r>
-      <w:r>
-        <w:rPr>
-          <w:lang w:val="en-SG"/>
-        </w:rPr>
-        <w:t>probability</w:t>
-      </w:r>
-      <w:r>
-        <w:rPr>
-          <w:lang w:val="en-SG"/>
-        </w:rPr>
-        <w:t xml:space="preserve"> by calculating CountY_X/CountY.</w:t>
-      </w:r>
-    </w:p>
-    <w:p>
-      <w:pPr>
-        <w:rPr>
-          <w:lang w:val="en-SG"/>
-        </w:rPr>
-      </w:pPr>
-    </w:p>
-    <w:p>
-      <w:pPr>
-        <w:rPr>
-          <w:lang w:val="en-SG"/>
-        </w:rPr>
-      </w:pPr>
-      <w:r>
-        <w:rPr>
-          <w:lang w:val="en-SG"/>
-        </w:rPr>
-        <w:t>Next, we tweak the training set a little bit by adding a word ‘#UNK#’ for every state. Then we apply the same algorithm as mentioned above</w:t>
-      </w:r>
-      <w:r>
-        <w:rPr>
-          <w:lang w:val="en-SG"/>
-        </w:rPr>
-        <w:t>. There are some minor adjustment to do afterwards. First, every entry in the CountY column should be subtracted by 0.5. k is 0.5 in this case, but we actually added 1 because of the word ‘#UNK#’ added for each state, forming column CountY+k. Second, after calculating the emission</w:t>
-      </w:r>
-      <w:r>
-        <w:rPr>
-          <w:lang w:val="en-SG"/>
-        </w:rPr>
-        <w:t xml:space="preserve"> probabilty</w:t>
-      </w:r>
-      <w:r>
-        <w:rPr>
-          <w:lang w:val="en-SG"/>
-        </w:rPr>
-        <w:t xml:space="preserve"> using CountY_X/CountY+k, every row with word ‘#UNK# should be divided by half because their CountY_X is 1 which should be 0.5.</w:t>
-      </w:r>
-    </w:p>
-    <w:p>
-      <w:pPr>
-        <w:rPr>
-          <w:lang w:val="en-SG"/>
-        </w:rPr>
-      </w:pPr>
-    </w:p>
-    <w:p>
-      <w:pPr>
-        <w:rPr>
-          <w:lang w:val="en-SG"/>
-        </w:rPr>
-      </w:pPr>
-      <w:r>
-        <w:rPr>
-          <w:rFonts w:hint="eastAsia"/>
-          <w:lang w:val="en-SG"/>
-        </w:rPr>
-        <w:t>A</w:t>
-      </w:r>
-      <w:r>
-        <w:rPr>
-          <w:lang w:val="en-SG"/>
-        </w:rPr>
-        <w:t>t last, we just iterate every word in the test set,</w:t>
-      </w:r>
-      <w:r>
-        <w:rPr>
-          <w:lang w:val="en-SG"/>
-        </w:rPr>
-        <w:t xml:space="preserve"> changing every word that is not in the training set to ‘#UNK#’ and then</w:t>
-      </w:r>
-      <w:r>
-        <w:rPr>
-          <w:lang w:val="en-SG"/>
-        </w:rPr>
-        <w:t xml:space="preserve"> find the state that has the highest emission probability and compare it to the answer to see how the model performs.</w:t>
-      </w:r>
-    </w:p>
-    <w:p>
-      <w:pPr>
-        <w:rPr>
-          <w:lang w:val="en-SG"/>
-        </w:rPr>
-      </w:pPr>
-    </w:p>
-    <w:p>
-      <w:pPr>
-        <w:rPr>
-          <w:lang w:val="en-SG"/>
-        </w:rPr>
-      </w:pPr>
-      <w:r>
-        <w:rPr>
-          <w:lang w:val="en-SG"/>
-        </w:rPr>
-        <w:t>The result is as follow:</w:t>
-      </w:r>
-    </w:p>
-    <w:p>
-      <w:pPr>
-        <w:rPr>
-          <w:lang w:val="en-SG"/>
-        </w:rPr>
-      </w:pPr>
-    </w:p>
-    <w:p>
-      <w:pPr>
-        <w:rPr>
-          <w:lang w:val="en-SG"/>
-        </w:rPr>
-      </w:pPr>
-      <w:r>
-        <w:rPr>
-          <w:rFonts w:hint="eastAsia"/>
-          <w:lang w:val="en-SG"/>
-        </w:rPr>
-        <w:t>E</w:t>
-      </w:r>
-      <w:r>
-        <w:rPr>
-          <w:lang w:val="en-SG"/>
-        </w:rPr>
-        <w:t>N:</w:t>
-      </w:r>
-    </w:p>
-    <w:p>
-      <w:pPr>
-        <w:rPr>
-          <w:lang w:val="en-SG"/>
-        </w:rPr>
-      </w:pPr>
-      <w:r>
-        <w:rPr>
-          <w:lang w:val="en-SG"/>
-        </w:rPr>
-        <w:t>Precision:0.6208779304068986</w:t>
-      </w:r>
-    </w:p>
-    <w:p>
-      <w:pPr>
-        <w:rPr>
-          <w:lang w:val="en-SG"/>
-        </w:rPr>
-      </w:pPr>
-      <w:r>
-        <w:rPr>
-          <w:lang w:val="en-SG"/>
-        </w:rPr>
-        <w:t>Recall:0.6315232722143864</w:t>
-      </w:r>
-    </w:p>
-    <w:p>
-      <w:pPr>
-        <w:rPr>
-          <w:lang w:val="en-SG"/>
-        </w:rPr>
-      </w:pPr>
-      <w:r>
-        <w:rPr>
-          <w:lang w:val="en-SG"/>
-        </w:rPr>
-        <w:t>F</w:t>
-      </w:r>
-      <w:r>
-        <w:rPr>
-          <w:lang w:val="en-SG"/>
-        </w:rPr>
-        <w:t>1</w:t>
-      </w:r>
-      <w:r>
-        <w:rPr>
-          <w:lang w:val="en-SG"/>
-        </w:rPr>
-        <w:t>:0.6261553588987218</w:t>
-      </w:r>
-    </w:p>
-    <w:p>
-      <w:pPr>
-        <w:rPr>
-          <w:lang w:val="en-SG"/>
-        </w:rPr>
-      </w:pPr>
-    </w:p>
-    <w:p>
-      <w:pPr>
-        <w:rPr>
-          <w:lang w:val="en-SG"/>
-        </w:rPr>
-      </w:pPr>
-      <w:r>
-        <w:rPr>
-          <w:rFonts w:hint="eastAsia"/>
-          <w:lang w:val="en-SG"/>
-        </w:rPr>
-        <w:t>C</w:t>
-      </w:r>
-      <w:r>
-        <w:rPr>
-          <w:lang w:val="en-SG"/>
-        </w:rPr>
-        <w:t>N:</w:t>
-      </w:r>
-    </w:p>
-    <w:p>
-      <w:pPr>
-        <w:rPr>
-          <w:lang w:val="en-SG"/>
-        </w:rPr>
-      </w:pPr>
-      <w:r>
-        <w:rPr>
-          <w:lang w:val="en-SG"/>
-        </w:rPr>
-        <w:t>Precision:0.06893382352941177</w:t>
-      </w:r>
-    </w:p>
-    <w:p>
-      <w:pPr>
-        <w:rPr>
-          <w:lang w:val="en-SG"/>
-        </w:rPr>
-      </w:pPr>
-      <w:r>
-        <w:rPr>
-          <w:lang w:val="en-SG"/>
-        </w:rPr>
-        <w:t>Recall:0.2674750356633381</w:t>
-      </w:r>
-    </w:p>
-    <w:p>
-      <w:pPr>
-        <w:rPr>
-          <w:lang w:val="en-SG"/>
-        </w:rPr>
-      </w:pPr>
-      <w:r>
-        <w:rPr>
-          <w:lang w:val="en-SG"/>
-        </w:rPr>
-        <w:t>F</w:t>
-      </w:r>
-      <w:r>
-        <w:rPr>
-          <w:lang w:val="en-SG"/>
-        </w:rPr>
-        <w:t>1</w:t>
-      </w:r>
-      <w:r>
-        <w:rPr>
-          <w:lang w:val="en-SG"/>
-        </w:rPr>
-        <w:t>:0.10961707103186204</w:t>
-      </w:r>
-    </w:p>
-    <w:p>
-      <w:pPr>
-        <w:rPr>
-          <w:lang w:val="en-SG"/>
-        </w:rPr>
-      </w:pPr>
-    </w:p>
-    <w:p>
-      <w:pPr>
-        <w:rPr>
-          <w:lang w:val="en-SG"/>
-        </w:rPr>
-      </w:pPr>
-      <w:r>
-        <w:rPr>
-          <w:rFonts w:hint="eastAsia"/>
-          <w:lang w:val="en-SG"/>
-        </w:rPr>
-        <w:t>S</w:t>
-      </w:r>
-      <w:r>
-        <w:rPr>
-          <w:lang w:val="en-SG"/>
-        </w:rPr>
-        <w:t>G:</w:t>
-      </w:r>
-    </w:p>
-    <w:p>
-      <w:pPr>
-        <w:rPr>
-          <w:lang w:val="en-SG"/>
-        </w:rPr>
-      </w:pPr>
-      <w:r>
-        <w:rPr>
-          <w:lang w:val="en-SG"/>
-        </w:rPr>
-        <w:t>Precision:0.2788090195589884</w:t>
-      </w:r>
-    </w:p>
-    <w:p>
-      <w:pPr>
-        <w:rPr>
-          <w:lang w:val="en-SG"/>
-        </w:rPr>
-      </w:pPr>
-      <w:r>
-        <w:rPr>
-          <w:lang w:val="en-SG"/>
-        </w:rPr>
-        <w:t>Recall:0.5057055699920913</w:t>
-      </w:r>
-    </w:p>
-    <w:p>
-      <w:pPr>
-        <w:rPr>
-          <w:lang w:val="en-SG"/>
-        </w:rPr>
-      </w:pPr>
-      <w:r>
-        <w:rPr>
-          <w:lang w:val="en-SG"/>
-        </w:rPr>
-        <w:t>F</w:t>
-      </w:r>
-      <w:r>
-        <w:rPr>
-          <w:lang w:val="en-SG"/>
-        </w:rPr>
-        <w:t>1</w:t>
-      </w:r>
-      <w:r>
-        <w:rPr>
-          <w:lang w:val="en-SG"/>
-        </w:rPr>
-        <w:t>:0.3594458943987151</w:t>
-      </w:r>
-    </w:p>
-    <w:p>
-      <w:pPr>
-        <w:rPr>
-          <w:lang w:val="en-SG"/>
-        </w:rPr>
-      </w:pPr>
-    </w:p>
-    <w:p>
-      <w:pPr>
-        <w:rPr>
-          <w:sz w:val="28"/>
-          <w:szCs w:val="28"/>
-          <w:lang w:val="en-SG"/>
-        </w:rPr>
-      </w:pPr>
-      <w:r>
+        <w:jc w:val="center"/>
         <w:rPr>
           <w:rFonts w:hint="eastAsia"/>
           <w:sz w:val="28"/>
           <w:szCs w:val="28"/>
           <w:lang w:val="en-SG"/>
         </w:rPr>
-        <w:t>P</w:t>
-      </w:r>
+      </w:pPr>
       <w:r>
         <w:rPr>
           <w:sz w:val="28"/>
           <w:szCs w:val="28"/>
           <w:lang w:val="en-SG"/>
         </w:rPr>
-        <w:t>art</w:t>
-      </w:r>
-      <w:r>
+        <w:t xml:space="preserve">ML Project </w:t>
+      </w:r>
+    </w:p>
+    <w:p>
+      <w:pPr>
         <w:rPr>
           <w:sz w:val="28"/>
           <w:szCs w:val="28"/>
           <w:lang w:val="en-SG"/>
         </w:rPr>
-        <w:t xml:space="preserve"> </w:t>
-      </w:r>
+      </w:pPr>
       <w:r>
         <w:rPr>
           <w:sz w:val="28"/>
           <w:szCs w:val="28"/>
           <w:lang w:val="en-SG"/>
         </w:rPr>
+        <w:t>Part 2</w:t>
+      </w:r>
+    </w:p>
+    <w:p>
+      <w:pPr>
+        <w:rPr>
+          <w:lang w:val="en-SG"/>
+        </w:rPr>
+      </w:pPr>
+      <w:r>
+        <w:rPr>
+          <w:lang w:val="en-SG"/>
+        </w:rPr>
+        <w:t xml:space="preserve">This goal of part 2 is solely using the emission parameter to predict the states of each word. After loading the training set, we calculate the number that a state appears (CountY) and the number of a specific state and word appear on the same line (CountY_X), then obtain the emission </w:t>
+      </w:r>
+      <w:r>
+        <w:rPr>
+          <w:lang w:val="en-SG"/>
+        </w:rPr>
+        <w:t>probability</w:t>
+      </w:r>
+      <w:r>
+        <w:rPr>
+          <w:lang w:val="en-SG"/>
+        </w:rPr>
+        <w:t xml:space="preserve"> by calculating CountY_X/CountY.</w:t>
+      </w:r>
+    </w:p>
+    <w:p>
+      <w:pPr>
+        <w:rPr>
+          <w:lang w:val="en-SG"/>
+        </w:rPr>
+      </w:pPr>
+    </w:p>
+    <w:p>
+      <w:pPr>
+        <w:rPr>
+          <w:lang w:val="en-SG"/>
+        </w:rPr>
+      </w:pPr>
+      <w:r>
+        <w:rPr>
+          <w:lang w:val="en-SG"/>
+        </w:rPr>
+        <w:t>Next, we tweak the training set a little bit by adding a word ‘#UNK#’ for every state. Then we apply the same algorithm as mentioned above</w:t>
+      </w:r>
+      <w:r>
+        <w:rPr>
+          <w:lang w:val="en-SG"/>
+        </w:rPr>
+        <w:t>. There are some minor adjustment to do afterwards. First, every entry in the CountY column should be subtracted by 0.5. k is 0.5 in this case, but we actually added 1 because of the word ‘#UNK#’ added for each state, forming column CountY+k. Second, after calculating the emission</w:t>
+      </w:r>
+      <w:r>
+        <w:rPr>
+          <w:lang w:val="en-SG"/>
+        </w:rPr>
+        <w:t xml:space="preserve"> probabilty</w:t>
+      </w:r>
+      <w:r>
+        <w:rPr>
+          <w:lang w:val="en-SG"/>
+        </w:rPr>
+        <w:t xml:space="preserve"> using CountY_X/CountY+k, every row with word ‘#UNK# should be divided by half because their CountY_X is 1 which should be 0.5.</w:t>
+      </w:r>
+    </w:p>
+    <w:p>
+      <w:pPr>
+        <w:rPr>
+          <w:lang w:val="en-SG"/>
+        </w:rPr>
+      </w:pPr>
+    </w:p>
+    <w:p>
+      <w:pPr>
+        <w:rPr>
+          <w:lang w:val="en-SG"/>
+        </w:rPr>
+      </w:pPr>
+      <w:r>
+        <w:rPr>
+          <w:rFonts w:hint="eastAsia"/>
+          <w:lang w:val="en-SG"/>
+        </w:rPr>
+        <w:t>A</w:t>
+      </w:r>
+      <w:r>
+        <w:rPr>
+          <w:lang w:val="en-SG"/>
+        </w:rPr>
+        <w:t>t last, we just iterate every word in the test set,</w:t>
+      </w:r>
+      <w:r>
+        <w:rPr>
+          <w:lang w:val="en-SG"/>
+        </w:rPr>
+        <w:t xml:space="preserve"> changing every word that is not in the training set to ‘#UNK#’ and then</w:t>
+      </w:r>
+      <w:r>
+        <w:rPr>
+          <w:lang w:val="en-SG"/>
+        </w:rPr>
+        <w:t xml:space="preserve"> find the state that has the highest emission probability and compare it to the answer to see how the model performs.</w:t>
+      </w:r>
+    </w:p>
+    <w:p>
+      <w:pPr>
+        <w:rPr>
+          <w:lang w:val="en-SG"/>
+        </w:rPr>
+      </w:pPr>
+    </w:p>
+    <w:p>
+      <w:pPr>
+        <w:rPr>
+          <w:lang w:val="en-SG"/>
+        </w:rPr>
+      </w:pPr>
+      <w:r>
+        <w:rPr>
+          <w:lang w:val="en-SG"/>
+        </w:rPr>
+        <w:t>The result is as follow:</w:t>
+      </w:r>
+    </w:p>
+    <w:p>
+      <w:pPr>
+        <w:rPr>
+          <w:lang w:val="en-SG"/>
+        </w:rPr>
+      </w:pPr>
+    </w:p>
+    <w:p>
+      <w:pPr>
+        <w:rPr>
+          <w:lang w:val="en-SG"/>
+        </w:rPr>
+      </w:pPr>
+      <w:r>
+        <w:rPr>
+          <w:rFonts w:hint="eastAsia"/>
+          <w:lang w:val="en-SG"/>
+        </w:rPr>
+        <w:t>E</w:t>
+      </w:r>
+      <w:r>
+        <w:rPr>
+          <w:lang w:val="en-SG"/>
+        </w:rPr>
+        <w:t>N:</w:t>
+      </w:r>
+    </w:p>
+    <w:p>
+      <w:pPr>
+        <w:rPr>
+          <w:lang w:val="en-SG"/>
+        </w:rPr>
+      </w:pPr>
+      <w:r>
+        <w:rPr>
+          <w:lang w:val="en-SG"/>
+        </w:rPr>
+        <w:t>Precision:0.6208779304068986</w:t>
+      </w:r>
+    </w:p>
+    <w:p>
+      <w:pPr>
+        <w:rPr>
+          <w:lang w:val="en-SG"/>
+        </w:rPr>
+      </w:pPr>
+      <w:r>
+        <w:rPr>
+          <w:lang w:val="en-SG"/>
+        </w:rPr>
+        <w:t>Recall:0.6315232722143864</w:t>
+      </w:r>
+    </w:p>
+    <w:p>
+      <w:pPr>
+        <w:rPr>
+          <w:lang w:val="en-SG"/>
+        </w:rPr>
+      </w:pPr>
+      <w:r>
+        <w:rPr>
+          <w:lang w:val="en-SG"/>
+        </w:rPr>
+        <w:t>F</w:t>
+      </w:r>
+      <w:r>
+        <w:rPr>
+          <w:lang w:val="en-SG"/>
+        </w:rPr>
+        <w:t>1</w:t>
+      </w:r>
+      <w:r>
+        <w:rPr>
+          <w:lang w:val="en-SG"/>
+        </w:rPr>
+        <w:t>:0.6261553588987218</w:t>
+      </w:r>
+    </w:p>
+    <w:p>
+      <w:pPr>
+        <w:rPr>
+          <w:lang w:val="en-SG"/>
+        </w:rPr>
+      </w:pPr>
+    </w:p>
+    <w:p>
+      <w:pPr>
+        <w:rPr>
+          <w:lang w:val="en-SG"/>
+        </w:rPr>
+      </w:pPr>
+      <w:r>
+        <w:rPr>
+          <w:rFonts w:hint="eastAsia"/>
+          <w:lang w:val="en-SG"/>
+        </w:rPr>
+        <w:t>C</w:t>
+      </w:r>
+      <w:r>
+        <w:rPr>
+          <w:lang w:val="en-SG"/>
+        </w:rPr>
+        <w:t>N:</w:t>
+      </w:r>
+    </w:p>
+    <w:p>
+      <w:pPr>
+        <w:rPr>
+          <w:lang w:val="en-SG"/>
+        </w:rPr>
+      </w:pPr>
+      <w:r>
+        <w:rPr>
+          <w:lang w:val="en-SG"/>
+        </w:rPr>
+        <w:t>Precision:0.06893382352941177</w:t>
+      </w:r>
+    </w:p>
+    <w:p>
+      <w:pPr>
+        <w:rPr>
+          <w:lang w:val="en-SG"/>
+        </w:rPr>
+      </w:pPr>
+      <w:r>
+        <w:rPr>
+          <w:lang w:val="en-SG"/>
+        </w:rPr>
+        <w:t>Recall:0.2674750356633381</w:t>
+      </w:r>
+    </w:p>
+    <w:p>
+      <w:pPr>
+        <w:rPr>
+          <w:lang w:val="en-SG"/>
+        </w:rPr>
+      </w:pPr>
+      <w:r>
+        <w:rPr>
+          <w:lang w:val="en-SG"/>
+        </w:rPr>
+        <w:t>F</w:t>
+      </w:r>
+      <w:r>
+        <w:rPr>
+          <w:lang w:val="en-SG"/>
+        </w:rPr>
+        <w:t>1</w:t>
+      </w:r>
+      <w:r>
+        <w:rPr>
+          <w:lang w:val="en-SG"/>
+        </w:rPr>
+        <w:t>:0.10961707103186204</w:t>
+      </w:r>
+    </w:p>
+    <w:p>
+      <w:pPr>
+        <w:rPr>
+          <w:lang w:val="en-SG"/>
+        </w:rPr>
+      </w:pPr>
+    </w:p>
+    <w:p>
+      <w:pPr>
+        <w:rPr>
+          <w:lang w:val="en-SG"/>
+        </w:rPr>
+      </w:pPr>
+      <w:r>
+        <w:rPr>
+          <w:rFonts w:hint="eastAsia"/>
+          <w:lang w:val="en-SG"/>
+        </w:rPr>
+        <w:t>S</w:t>
+      </w:r>
+      <w:r>
+        <w:rPr>
+          <w:lang w:val="en-SG"/>
+        </w:rPr>
+        <w:t>G:</w:t>
+      </w:r>
+    </w:p>
+    <w:p>
+      <w:pPr>
+        <w:rPr>
+          <w:lang w:val="en-SG"/>
+        </w:rPr>
+      </w:pPr>
+      <w:r>
+        <w:rPr>
+          <w:lang w:val="en-SG"/>
+        </w:rPr>
+        <w:t>Precision:0.2788090195589884</w:t>
+      </w:r>
+    </w:p>
+    <w:p>
+      <w:pPr>
+        <w:rPr>
+          <w:lang w:val="en-SG"/>
+        </w:rPr>
+      </w:pPr>
+      <w:r>
+        <w:rPr>
+          <w:lang w:val="en-SG"/>
+        </w:rPr>
+        <w:t>Recall:0.5057055699920913</w:t>
+      </w:r>
+    </w:p>
+    <w:p>
+      <w:pPr>
+        <w:rPr>
+          <w:lang w:val="en-SG"/>
+        </w:rPr>
+      </w:pPr>
+      <w:r>
+        <w:rPr>
+          <w:lang w:val="en-SG"/>
+        </w:rPr>
+        <w:t>F</w:t>
+      </w:r>
+      <w:r>
+        <w:rPr>
+          <w:lang w:val="en-SG"/>
+        </w:rPr>
+        <w:t>1</w:t>
+      </w:r>
+      <w:r>
+        <w:rPr>
+          <w:lang w:val="en-SG"/>
+        </w:rPr>
+        <w:t>:0.3594458943987151</w:t>
+      </w:r>
+    </w:p>
+    <w:p>
+      <w:pPr>
+        <w:rPr>
+          <w:lang w:val="en-SG"/>
+        </w:rPr>
+      </w:pPr>
+    </w:p>
+    <w:p>
+      <w:pPr>
+        <w:rPr>
+          <w:sz w:val="28"/>
+          <w:szCs w:val="28"/>
+          <w:lang w:val="en-SG"/>
+        </w:rPr>
+      </w:pPr>
+      <w:r>
+        <w:rPr>
+          <w:rFonts w:hint="eastAsia"/>
+          <w:sz w:val="28"/>
+          <w:szCs w:val="28"/>
+          <w:lang w:val="en-SG"/>
+        </w:rPr>
+        <w:t>P</w:t>
+      </w:r>
+      <w:r>
+        <w:rPr>
+          <w:sz w:val="28"/>
+          <w:szCs w:val="28"/>
+          <w:lang w:val="en-SG"/>
+        </w:rPr>
+        <w:t>art</w:t>
+      </w:r>
+      <w:r>
+        <w:rPr>
+          <w:sz w:val="28"/>
+          <w:szCs w:val="28"/>
+          <w:lang w:val="en-SG"/>
+        </w:rPr>
+        <w:t xml:space="preserve"> </w:t>
+      </w:r>
+      <w:r>
+        <w:rPr>
+          <w:sz w:val="28"/>
+          <w:szCs w:val="28"/>
+          <w:lang w:val="en-SG"/>
+        </w:rPr>
         <w:t>3</w:t>
       </w:r>
     </w:p>
@@ -464,27 +483,33 @@
         <w:rPr>
           <w:lang w:val="en-SG"/>
         </w:rPr>
-        <w:t xml:space="preserve"> ‘Nil Nil’ ensures that the emission probability is 1 for word ‘Nil’ and 0 for all other words so it won’t affect likelihood.</w:t>
-      </w:r>
-    </w:p>
-    <w:p>
-      <w:pPr>
-        <w:rPr>
-          <w:lang w:val="en-SG"/>
-        </w:rPr>
-      </w:pPr>
-    </w:p>
-    <w:p>
-      <w:pPr>
-        <w:rPr>
-          <w:lang w:val="en-SG"/>
-        </w:rPr>
-      </w:pPr>
+        <w:t xml:space="preserve"> ‘Nil Nil’ ensures that the </w:t>
+      </w:r>
       <w:r>
         <w:rPr>
           <w:lang w:val="en-SG"/>
         </w:rPr>
         <w:lastRenderedPageBreak/>
+        <w:t>emission probability is 1 for word ‘Nil’ and 0 for all other words so it won’t affect likelihood.</w:t>
+      </w:r>
+    </w:p>
+    <w:p>
+      <w:pPr>
+        <w:rPr>
+          <w:lang w:val="en-SG"/>
+        </w:rPr>
+      </w:pPr>
+    </w:p>
+    <w:p>
+      <w:pPr>
+        <w:rPr>
+          <w:lang w:val="en-SG"/>
+        </w:rPr>
+      </w:pPr>
+      <w:r>
+        <w:rPr>
+          <w:lang w:val="en-SG"/>
+        </w:rPr>
         <w:t xml:space="preserve">The we iterate through the training set to see how many times that a state appears (CountYi) and how many times it transfer to a certain state (CountYi_j), then use CountYi/CountYi_j to calculate the transition probability. </w:t>
       </w:r>
     </w:p>
@@ -788,22 +813,410 @@
         </w:rPr>
         <w:t>1</w:t>
       </w:r>
+      <w:r>
+        <w:rPr>
+          <w:lang w:val="en-SG"/>
+        </w:rPr>
+        <w:t>:0.3206709422792304</w:t>
+      </w:r>
+    </w:p>
+    <w:p>
+      <w:pPr>
+        <w:rPr>
+          <w:lang w:val="en-SG"/>
+        </w:rPr>
+      </w:pPr>
+    </w:p>
+    <w:p>
+      <w:pPr>
+        <w:rPr>
+          <w:sz w:val="28"/>
+          <w:szCs w:val="28"/>
+          <w:lang w:val="en-SG"/>
+        </w:rPr>
+      </w:pPr>
+      <w:r>
+        <w:rPr>
+          <w:rFonts w:hint="eastAsia"/>
+          <w:sz w:val="28"/>
+          <w:szCs w:val="28"/>
+          <w:lang w:val="en-SG"/>
+        </w:rPr>
+        <w:t>P</w:t>
+      </w:r>
+      <w:r>
+        <w:rPr>
+          <w:sz w:val="28"/>
+          <w:szCs w:val="28"/>
+          <w:lang w:val="en-SG"/>
+        </w:rPr>
+        <w:t>art</w:t>
+      </w:r>
+      <w:r>
+        <w:rPr>
+          <w:sz w:val="28"/>
+          <w:szCs w:val="28"/>
+          <w:lang w:val="en-SG"/>
+        </w:rPr>
+        <w:t xml:space="preserve"> </w:t>
+      </w:r>
+      <w:r>
+        <w:rPr>
+          <w:sz w:val="28"/>
+          <w:szCs w:val="28"/>
+          <w:lang w:val="en-SG"/>
+        </w:rPr>
+        <w:t>4</w:t>
+      </w:r>
+    </w:p>
+    <w:p>
+      <w:pPr>
+        <w:rPr>
+          <w:rFonts w:eastAsia="游明朝"/>
+          <w:szCs w:val="21"/>
+          <w:lang w:val="en-SG" w:eastAsia="ja-JP"/>
+        </w:rPr>
+      </w:pPr>
+      <w:r>
+        <w:rPr>
+          <w:rFonts w:eastAsia="游明朝" w:hint="eastAsia"/>
+          <w:szCs w:val="21"/>
+          <w:lang w:val="en-SG" w:eastAsia="ja-JP"/>
+        </w:rPr>
+        <w:t>U</w:t>
+      </w:r>
+      <w:r>
+        <w:rPr>
+          <w:rFonts w:eastAsia="游明朝"/>
+          <w:szCs w:val="21"/>
+          <w:lang w:val="en-SG" w:eastAsia="ja-JP"/>
+        </w:rPr>
+        <w:t xml:space="preserve">sing the kBestViterbi algorithm, we have managed to alter our Viterbi algorithm from before to </w:t>
+      </w:r>
+      <w:r>
+        <w:rPr>
+          <w:rFonts w:eastAsia="游明朝"/>
+          <w:szCs w:val="21"/>
+          <w:lang w:val="en-SG" w:eastAsia="ja-JP"/>
+        </w:rPr>
+        <w:t xml:space="preserve">also include the kth best score from each node and create a list to store all of them. We first run the forward algorithm to carry out the normal Viterbi algorithm before we </w:t>
+      </w:r>
+      <w:r>
+        <w:rPr>
+          <w:rFonts w:eastAsia="游明朝" w:hint="eastAsia"/>
+          <w:szCs w:val="21"/>
+          <w:lang w:val="en-SG" w:eastAsia="ja-JP"/>
+        </w:rPr>
+        <w:t>b</w:t>
+      </w:r>
+      <w:r>
+        <w:rPr>
+          <w:rFonts w:eastAsia="游明朝"/>
+          <w:szCs w:val="21"/>
+          <w:lang w:val="en-SG" w:eastAsia="ja-JP"/>
+        </w:rPr>
+        <w:t>acktrack from n+1 node to 2 and get the 3</w:t>
+      </w:r>
+      <w:r>
+        <w:rPr>
+          <w:rFonts w:eastAsia="游明朝"/>
+          <w:szCs w:val="21"/>
+          <w:vertAlign w:val="superscript"/>
+          <w:lang w:val="en-SG" w:eastAsia="ja-JP"/>
+        </w:rPr>
+        <w:t>rd</w:t>
+      </w:r>
+      <w:r>
+        <w:rPr>
+          <w:rFonts w:eastAsia="游明朝"/>
+          <w:szCs w:val="21"/>
+          <w:lang w:val="en-SG" w:eastAsia="ja-JP"/>
+        </w:rPr>
+        <w:t xml:space="preserve"> best state from each node and we append it into the list </w:t>
+      </w:r>
+      <w:r>
+        <w:rPr>
+          <w:rFonts w:eastAsia="游明朝"/>
+          <w:szCs w:val="21"/>
+          <w:lang w:val="en-SG" w:eastAsia="ja-JP"/>
+        </w:rPr>
+        <w:lastRenderedPageBreak/>
+        <w:t>where we finally get the 3</w:t>
+      </w:r>
+      <w:r>
+        <w:rPr>
+          <w:rFonts w:eastAsia="游明朝"/>
+          <w:szCs w:val="21"/>
+          <w:vertAlign w:val="superscript"/>
+          <w:lang w:val="en-SG" w:eastAsia="ja-JP"/>
+        </w:rPr>
+        <w:t>rd</w:t>
+      </w:r>
+      <w:r>
+        <w:rPr>
+          <w:rFonts w:eastAsia="游明朝"/>
+          <w:szCs w:val="21"/>
+          <w:lang w:val="en-SG" w:eastAsia="ja-JP"/>
+        </w:rPr>
+        <w:t xml:space="preserve"> best Viterbi sequence</w:t>
+      </w:r>
+    </w:p>
+    <w:p>
+      <w:pPr>
+        <w:rPr>
+          <w:rFonts w:eastAsia="游明朝" w:hint="eastAsia"/>
+          <w:szCs w:val="21"/>
+          <w:lang w:val="en-SG" w:eastAsia="ja-JP"/>
+        </w:rPr>
+      </w:pPr>
+      <w:r>
+        <w:rPr>
+          <w:rFonts w:eastAsia="游明朝" w:hint="eastAsia"/>
+          <w:szCs w:val="21"/>
+          <w:lang w:val="en-SG" w:eastAsia="ja-JP"/>
+        </w:rPr>
+        <w:t>.</w:t>
+      </w:r>
+    </w:p>
+    <w:p>
+      <w:pPr>
+        <w:rPr>
+          <w:rFonts w:eastAsia="游明朝"/>
+          <w:szCs w:val="21"/>
+          <w:lang w:val="en-SG" w:eastAsia="ja-JP"/>
+        </w:rPr>
+      </w:pPr>
+      <w:r>
+        <w:rPr>
+          <w:rFonts w:eastAsia="游明朝" w:hint="eastAsia"/>
+          <w:szCs w:val="21"/>
+          <w:lang w:val="en-SG" w:eastAsia="ja-JP"/>
+        </w:rPr>
+        <w:t>R</w:t>
+      </w:r>
+      <w:r>
+        <w:rPr>
+          <w:rFonts w:eastAsia="游明朝"/>
+          <w:szCs w:val="21"/>
+          <w:lang w:val="en-SG" w:eastAsia="ja-JP"/>
+        </w:rPr>
+        <w:t>esult:</w:t>
+      </w:r>
+    </w:p>
+    <w:p>
+      <w:pPr>
+        <w:rPr>
+          <w:rFonts w:eastAsia="游明朝"/>
+          <w:szCs w:val="21"/>
+          <w:lang w:val="en-SG" w:eastAsia="ja-JP"/>
+        </w:rPr>
+      </w:pPr>
+      <w:r>
+        <w:rPr>
+          <w:rFonts w:eastAsia="游明朝"/>
+          <w:szCs w:val="21"/>
+          <w:lang w:val="en-SG" w:eastAsia="ja-JP"/>
+        </w:rPr>
+        <w:t>Precision:0.7141015381879612</w:t>
+      </w:r>
+    </w:p>
+    <w:p>
+      <w:pPr>
+        <w:rPr>
+          <w:rFonts w:eastAsia="游明朝"/>
+          <w:szCs w:val="21"/>
+          <w:lang w:val="en-SG" w:eastAsia="ja-JP"/>
+        </w:rPr>
+      </w:pPr>
+      <w:r>
+        <w:rPr>
+          <w:rFonts w:eastAsia="游明朝"/>
+          <w:szCs w:val="21"/>
+          <w:lang w:val="en-SG" w:eastAsia="ja-JP"/>
+        </w:rPr>
+        <w:t>Recall:0.7079954160789845</w:t>
+      </w:r>
+    </w:p>
+    <w:p>
+      <w:pPr>
+        <w:rPr>
+          <w:rFonts w:eastAsia="游明朝"/>
+          <w:szCs w:val="21"/>
+          <w:lang w:val="en-SG" w:eastAsia="ja-JP"/>
+        </w:rPr>
+      </w:pPr>
+      <w:r>
+        <w:rPr>
+          <w:rFonts w:eastAsia="游明朝"/>
+          <w:szCs w:val="21"/>
+          <w:lang w:val="en-SG" w:eastAsia="ja-JP"/>
+        </w:rPr>
+        <w:t>F:0.7110353680669294</w:t>
+      </w:r>
+    </w:p>
+    <w:p>
+      <w:pPr>
+        <w:rPr>
+          <w:rFonts w:eastAsia="游明朝"/>
+          <w:szCs w:val="21"/>
+          <w:lang w:val="en-SG" w:eastAsia="ja-JP"/>
+        </w:rPr>
+      </w:pPr>
+    </w:p>
+    <w:p>
+      <w:pPr>
+        <w:rPr>
+          <w:sz w:val="28"/>
+          <w:szCs w:val="28"/>
+          <w:lang w:val="en-SG"/>
+        </w:rPr>
+      </w:pPr>
+      <w:r>
+        <w:rPr>
+          <w:rFonts w:hint="eastAsia"/>
+          <w:sz w:val="28"/>
+          <w:szCs w:val="28"/>
+          <w:lang w:val="en-SG"/>
+        </w:rPr>
+        <w:t>P</w:t>
+      </w:r>
+      <w:r>
+        <w:rPr>
+          <w:sz w:val="28"/>
+          <w:szCs w:val="28"/>
+          <w:lang w:val="en-SG"/>
+        </w:rPr>
+        <w:t>art</w:t>
+      </w:r>
+      <w:r>
+        <w:rPr>
+          <w:sz w:val="28"/>
+          <w:szCs w:val="28"/>
+          <w:lang w:val="en-SG"/>
+        </w:rPr>
+        <w:t xml:space="preserve"> </w:t>
+      </w:r>
+      <w:r>
+        <w:rPr>
+          <w:sz w:val="28"/>
+          <w:szCs w:val="28"/>
+          <w:lang w:val="en-SG"/>
+        </w:rPr>
+        <w:t>5</w:t>
+      </w:r>
+    </w:p>
+    <w:p>
+      <w:pPr>
+        <w:rPr>
+          <w:rFonts w:eastAsia="游明朝"/>
+          <w:szCs w:val="21"/>
+          <w:lang w:val="en-SG" w:eastAsia="ja-JP"/>
+        </w:rPr>
+      </w:pPr>
+    </w:p>
+    <w:p>
+      <w:pPr>
+        <w:rPr>
+          <w:rFonts w:eastAsia="游明朝"/>
+          <w:szCs w:val="21"/>
+          <w:lang w:val="en-SG" w:eastAsia="ja-JP"/>
+        </w:rPr>
+      </w:pPr>
+    </w:p>
+    <w:p>
+      <w:pPr>
+        <w:rPr>
+          <w:rFonts w:eastAsia="游明朝"/>
+          <w:szCs w:val="21"/>
+          <w:lang w:val="en-SG" w:eastAsia="ja-JP"/>
+        </w:rPr>
+      </w:pPr>
+    </w:p>
+    <w:p>
+      <w:pPr>
+        <w:rPr>
+          <w:rFonts w:eastAsia="游明朝"/>
+          <w:szCs w:val="21"/>
+          <w:lang w:val="en-SG" w:eastAsia="ja-JP"/>
+        </w:rPr>
+      </w:pPr>
+    </w:p>
+    <w:p>
+      <w:pPr>
+        <w:rPr>
+          <w:rFonts w:eastAsia="游明朝"/>
+          <w:szCs w:val="21"/>
+          <w:lang w:val="en-SG" w:eastAsia="ja-JP"/>
+        </w:rPr>
+      </w:pPr>
+      <w:r>
+        <w:rPr>
+          <w:rFonts w:eastAsia="游明朝" w:hint="eastAsia"/>
+          <w:szCs w:val="21"/>
+          <w:lang w:val="en-SG" w:eastAsia="ja-JP"/>
+        </w:rPr>
+        <w:t>J</w:t>
+      </w:r>
+      <w:r>
+        <w:rPr>
+          <w:rFonts w:eastAsia="游明朝"/>
+          <w:szCs w:val="21"/>
+          <w:lang w:val="en-SG" w:eastAsia="ja-JP"/>
+        </w:rPr>
+        <w:t>oseph Chng 1003811</w:t>
+      </w:r>
+    </w:p>
+    <w:p>
+      <w:pPr>
+        <w:rPr>
+          <w:rFonts w:eastAsia="游明朝"/>
+          <w:szCs w:val="21"/>
+          <w:lang w:val="en-SG" w:eastAsia="ja-JP"/>
+        </w:rPr>
+      </w:pPr>
+      <w:r>
+        <w:rPr>
+          <w:rFonts w:eastAsia="游明朝" w:hint="eastAsia"/>
+          <w:szCs w:val="21"/>
+          <w:lang w:val="en-SG" w:eastAsia="ja-JP"/>
+        </w:rPr>
+        <w:t>T</w:t>
+      </w:r>
+      <w:r>
+        <w:rPr>
+          <w:rFonts w:eastAsia="游明朝"/>
+          <w:szCs w:val="21"/>
+          <w:lang w:val="en-SG" w:eastAsia="ja-JP"/>
+        </w:rPr>
+        <w:t>ianqi Xiao</w:t>
+      </w:r>
+    </w:p>
+    <w:p>
+      <w:pPr>
+        <w:rPr>
+          <w:rFonts w:eastAsia="游明朝" w:hint="eastAsia"/>
+          <w:szCs w:val="21"/>
+          <w:lang w:val="en-SG" w:eastAsia="ja-JP"/>
+        </w:rPr>
+      </w:pPr>
+      <w:r>
+        <w:rPr>
+          <w:rFonts w:eastAsia="游明朝" w:hint="eastAsia"/>
+          <w:szCs w:val="21"/>
+          <w:lang w:val="en-SG" w:eastAsia="ja-JP"/>
+        </w:rPr>
+        <w:t>Y</w:t>
+      </w:r>
+      <w:r>
+        <w:rPr>
+          <w:rFonts w:eastAsia="游明朝"/>
+          <w:szCs w:val="21"/>
+          <w:lang w:val="en-SG" w:eastAsia="ja-JP"/>
+        </w:rPr>
+        <w:t>una Kim</w:t>
+      </w:r>
       <w:bookmarkStart w:id="0" w:name="_GoBack"/>
       <w:bookmarkEnd w:id="0"/>
-      <w:r>
-        <w:rPr>
-          <w:lang w:val="en-SG"/>
-        </w:rPr>
-        <w:t>:0.3206709422792304</w:t>
-      </w:r>
-    </w:p>
-    <w:p>
-      <w:pPr>
-        <w:rPr>
-          <w:szCs w:val="21"/>
-          <w:lang w:val="en-SG"/>
-        </w:rPr>
-      </w:pPr>
     </w:p>
     <w:sectPr>
       <w:pgSz w:w="11906" w:h="16838"/>
@@ -1207,7 +1620,7 @@
     <w:lsdException w:name="Unresolved Mention" w:semiHidden="1" w:unhideWhenUsed="1"/>
     <w:lsdException w:name="Smart Link" w:semiHidden="1" w:unhideWhenUsed="1"/>
   </w:latentStyles>
-  <w:style w:type="paragraph" w:default="1" w:styleId="a">
+  <w:style w:type="paragraph" w:default="1" w:styleId="Normal">
     <w:name w:val="Normal"/>
     <w:qFormat/>
     <w:pPr>
@@ -1215,13 +1628,13 @@
       <w:jc w:val="both"/>
     </w:pPr>
   </w:style>
-  <w:style w:type="character" w:default="1" w:styleId="a0">
+  <w:style w:type="character" w:default="1" w:styleId="DefaultParagraphFont">
     <w:name w:val="Default Paragraph Font"/>
     <w:uiPriority w:val="1"/>
     <w:semiHidden/>
     <w:unhideWhenUsed/>
   </w:style>
-  <w:style w:type="table" w:default="1" w:styleId="a1">
+  <w:style w:type="table" w:default="1" w:styleId="TableNormal">
     <w:name w:val="Normal Table"/>
     <w:uiPriority w:val="99"/>
     <w:semiHidden/>
@@ -1236,7 +1649,7 @@
       </w:tblCellMar>
     </w:tblPr>
   </w:style>
-  <w:style w:type="numbering" w:default="1" w:styleId="a2">
+  <w:style w:type="numbering" w:default="1" w:styleId="NoList">
     <w:name w:val="No List"/>
     <w:uiPriority w:val="99"/>
     <w:semiHidden/>

--- a/Report.docx
+++ b/Report.docx
@@ -788,22 +788,195 @@
         </w:rPr>
         <w:t>1</w:t>
       </w:r>
+      <w:r>
+        <w:rPr>
+          <w:lang w:val="en-SG"/>
+        </w:rPr>
+        <w:t>:0.3206709422792304</w:t>
+      </w:r>
+    </w:p>
+    <w:p>
+      <w:pPr>
+        <w:rPr>
+          <w:szCs w:val="21"/>
+          <w:lang w:val="en-SG"/>
+        </w:rPr>
+      </w:pPr>
+    </w:p>
+    <w:p>
+      <w:pPr>
+        <w:rPr>
+          <w:szCs w:val="21"/>
+          <w:lang w:val="en-SG"/>
+        </w:rPr>
+      </w:pPr>
+      <w:r>
+        <w:rPr>
+          <w:rFonts w:hint="eastAsia"/>
+          <w:szCs w:val="21"/>
+          <w:lang w:val="en-SG"/>
+        </w:rPr>
+        <w:t>P</w:t>
+      </w:r>
+      <w:r>
+        <w:rPr>
+          <w:szCs w:val="21"/>
+          <w:lang w:val="en-SG"/>
+        </w:rPr>
+        <w:t>art 5:</w:t>
+      </w:r>
+    </w:p>
+    <w:p>
+      <w:pPr>
+        <w:rPr>
+          <w:szCs w:val="21"/>
+          <w:lang w:val="en-SG"/>
+        </w:rPr>
+      </w:pPr>
+      <w:r>
+        <w:rPr>
+          <w:rFonts w:hint="eastAsia"/>
+          <w:szCs w:val="21"/>
+          <w:lang w:val="en-SG"/>
+        </w:rPr>
+        <w:t>A</w:t>
+      </w:r>
+      <w:r>
+        <w:rPr>
+          <w:szCs w:val="21"/>
+          <w:lang w:val="en-SG"/>
+        </w:rPr>
+        <w:t>fter trying a few models like 2</w:t>
+      </w:r>
+      <w:r>
+        <w:rPr>
+          <w:szCs w:val="21"/>
+          <w:vertAlign w:val="superscript"/>
+          <w:lang w:val="en-SG"/>
+        </w:rPr>
+        <w:t>nd</w:t>
+      </w:r>
+      <w:r>
+        <w:rPr>
+          <w:szCs w:val="21"/>
+          <w:lang w:val="en-SG"/>
+        </w:rPr>
+        <w:t xml:space="preserve"> order Hidden Markov Model, we realised that our accuracy is already quite good under current restriction of not using available packages. Therefore, our only change about the original algorithm is to modify the ‘#UNK#’ a little bit. </w:t>
+      </w:r>
+      <w:r>
+        <w:rPr>
+          <w:szCs w:val="21"/>
+          <w:lang w:val="en-SG"/>
+        </w:rPr>
+        <w:t xml:space="preserve">We the reciprocal of the current emission probability of </w:t>
+      </w:r>
+      <w:r>
+        <w:rPr>
+          <w:szCs w:val="21"/>
+          <w:lang w:val="en-SG"/>
+        </w:rPr>
+        <w:t>‘#UNK#’ found in part 3. As such</w:t>
+      </w:r>
+      <w:r>
+        <w:rPr>
+          <w:szCs w:val="21"/>
+          <w:lang w:val="en-SG"/>
+        </w:rPr>
+        <w:t>, we let the state with the highest time of appears to be more likely to be selected, instead of unlikely to be selected. This will increase the chance of guessing the correct state of the unknown input and hopefully improve the performance of the model.</w:t>
+      </w:r>
+    </w:p>
+    <w:p>
+      <w:pPr>
+        <w:rPr>
+          <w:szCs w:val="21"/>
+          <w:lang w:val="en-SG"/>
+        </w:rPr>
+      </w:pPr>
+    </w:p>
+    <w:p>
+      <w:pPr>
+        <w:rPr>
+          <w:szCs w:val="21"/>
+          <w:lang w:val="en-SG"/>
+        </w:rPr>
+      </w:pPr>
+      <w:r>
+        <w:rPr>
+          <w:rFonts w:hint="eastAsia"/>
+          <w:szCs w:val="21"/>
+          <w:lang w:val="en-SG"/>
+        </w:rPr>
+        <w:t>T</w:t>
+      </w:r>
+      <w:r>
+        <w:rPr>
+          <w:szCs w:val="21"/>
+          <w:lang w:val="en-SG"/>
+        </w:rPr>
+        <w:t>he new result for EN dataset is as follow:</w:t>
+      </w:r>
+    </w:p>
+    <w:p>
+      <w:pPr>
+        <w:rPr>
+          <w:szCs w:val="21"/>
+          <w:lang w:val="en-SG"/>
+        </w:rPr>
+      </w:pPr>
+      <w:r>
+        <w:rPr>
+          <w:szCs w:val="21"/>
+          <w:lang w:val="en-SG"/>
+        </w:rPr>
+        <w:t>Precision:0.8813735201169756</w:t>
+      </w:r>
+    </w:p>
+    <w:p>
+      <w:pPr>
+        <w:rPr>
+          <w:szCs w:val="21"/>
+          <w:lang w:val="en-SG"/>
+        </w:rPr>
+      </w:pPr>
+      <w:r>
+        <w:rPr>
+          <w:szCs w:val="21"/>
+          <w:lang w:val="en-SG"/>
+        </w:rPr>
+        <w:t>Recall:0.8236071932299013</w:t>
+      </w:r>
+    </w:p>
+    <w:p>
+      <w:pPr>
+        <w:rPr>
+          <w:rFonts w:hint="eastAsia"/>
+          <w:szCs w:val="21"/>
+          <w:lang w:val="en-SG"/>
+        </w:rPr>
+      </w:pPr>
+      <w:r>
+        <w:rPr>
+          <w:szCs w:val="21"/>
+          <w:lang w:val="en-SG"/>
+        </w:rPr>
+        <w:t>F</w:t>
+      </w:r>
+      <w:r>
+        <w:rPr>
+          <w:szCs w:val="21"/>
+          <w:lang w:val="en-SG"/>
+        </w:rPr>
+        <w:t>1</w:t>
+      </w:r>
+      <w:r>
+        <w:rPr>
+          <w:szCs w:val="21"/>
+          <w:lang w:val="en-SG"/>
+        </w:rPr>
+        <w:t>:0.851511768324637</w:t>
+      </w:r>
       <w:bookmarkStart w:id="0" w:name="_GoBack"/>
       <w:bookmarkEnd w:id="0"/>
-      <w:r>
-        <w:rPr>
-          <w:lang w:val="en-SG"/>
-        </w:rPr>
-        <w:t>:0.3206709422792304</w:t>
-      </w:r>
-    </w:p>
-    <w:p>
-      <w:pPr>
-        <w:rPr>
-          <w:szCs w:val="21"/>
-          <w:lang w:val="en-SG"/>
-        </w:rPr>
-      </w:pPr>
     </w:p>
     <w:sectPr>
       <w:pgSz w:w="11906" w:h="16838"/>
